--- a/documents/ColorNoteBook.docx
+++ b/documents/ColorNoteBook.docx
@@ -47,144 +47,159 @@
         </w:rPr>
         <w:t>Font family choose</w:t>
       </w:r>
+    </w:p>
+    <w:p>
+      <w:pPr>
+        <w:rPr>
+          <w:rFonts w:hint="eastAsia"/>
+          <w:lang w:val="en-US" w:eastAsia="zh-CN"/>
+        </w:rPr>
+      </w:pPr>
+      <w:r>
+        <w:rPr>
+          <w:rFonts w:hint="eastAsia"/>
+          <w:lang w:val="en-US" w:eastAsia="zh-CN"/>
+        </w:rPr>
+        <w:t>Date auto complete</w:t>
+      </w:r>
+    </w:p>
+    <w:p>
+      <w:pPr>
+        <w:rPr>
+          <w:rFonts w:hint="eastAsia"/>
+          <w:lang w:val="en-US" w:eastAsia="zh-CN"/>
+        </w:rPr>
+      </w:pPr>
+      <w:r>
+        <w:rPr>
+          <w:rFonts w:hint="eastAsia"/>
+          <w:lang w:val="en-US" w:eastAsia="zh-CN"/>
+        </w:rPr>
+        <w:t>Location auto complete</w:t>
+      </w:r>
+    </w:p>
+    <w:p>
+      <w:pPr>
+        <w:rPr>
+          <w:rFonts w:hint="eastAsia"/>
+          <w:lang w:val="en-US" w:eastAsia="zh-CN"/>
+        </w:rPr>
+      </w:pPr>
+      <w:r>
+        <w:rPr>
+          <w:rFonts w:hint="eastAsia"/>
+          <w:lang w:val="en-US" w:eastAsia="zh-CN"/>
+        </w:rPr>
+        <w:t xml:space="preserve">Weather auto complete </w:t>
+      </w:r>
+    </w:p>
+    <w:p>
+      <w:pPr>
+        <w:rPr>
+          <w:rFonts w:hint="eastAsia"/>
+          <w:lang w:val="en-US" w:eastAsia="zh-CN"/>
+        </w:rPr>
+      </w:pPr>
+      <w:r>
+        <w:rPr>
+          <w:rFonts w:hint="eastAsia"/>
+          <w:lang w:val="en-US" w:eastAsia="zh-CN"/>
+        </w:rPr>
+        <w:t>Pagesize choose</w:t>
+      </w:r>
+    </w:p>
+    <w:p>
+      <w:pPr>
+        <w:rPr>
+          <w:rFonts w:hint="eastAsia"/>
+          <w:lang w:val="en-US" w:eastAsia="zh-CN"/>
+        </w:rPr>
+      </w:pPr>
+      <w:r>
+        <w:rPr>
+          <w:rFonts w:hint="eastAsia"/>
+          <w:lang w:val="en-US" w:eastAsia="zh-CN"/>
+        </w:rPr>
+        <w:t>Print</w:t>
+      </w:r>
+    </w:p>
+    <w:p>
+      <w:pPr>
+        <w:rPr>
+          <w:rFonts w:hint="eastAsia"/>
+          <w:lang w:val="en-US" w:eastAsia="zh-CN"/>
+        </w:rPr>
+      </w:pPr>
+      <w:r>
+        <w:rPr>
+          <w:rFonts w:hint="eastAsia"/>
+          <w:lang w:val="en-US" w:eastAsia="zh-CN"/>
+        </w:rPr>
+        <w:t>Template Edit</w:t>
+      </w:r>
+    </w:p>
+    <w:p>
+      <w:pPr>
+        <w:pStyle w:val="2"/>
+        <w:rPr>
+          <w:rFonts w:hint="eastAsia"/>
+          <w:lang w:val="en-US" w:eastAsia="zh-CN"/>
+        </w:rPr>
+      </w:pPr>
+      <w:r>
+        <w:rPr>
+          <w:rFonts w:hint="eastAsia"/>
+          <w:lang w:val="en-US" w:eastAsia="zh-CN"/>
+        </w:rPr>
+        <w:t>Technology</w:t>
+      </w:r>
+    </w:p>
+    <w:p>
+      <w:pPr>
+        <w:rPr>
+          <w:rFonts w:hint="eastAsia"/>
+          <w:lang w:val="en-US" w:eastAsia="zh-CN"/>
+        </w:rPr>
+      </w:pPr>
+      <w:r>
+        <w:rPr>
+          <w:rFonts w:hint="eastAsia"/>
+          <w:lang w:val="en-US" w:eastAsia="zh-CN"/>
+        </w:rPr>
+        <w:t>SOA</w:t>
+      </w:r>
+    </w:p>
+    <w:p>
+      <w:pPr>
+        <w:rPr>
+          <w:rFonts w:hint="eastAsia"/>
+          <w:lang w:val="en-US" w:eastAsia="zh-CN"/>
+        </w:rPr>
+      </w:pPr>
+      <w:r>
+        <w:rPr>
+          <w:rFonts w:hint="eastAsia"/>
+          <w:lang w:val="en-US" w:eastAsia="zh-CN"/>
+        </w:rPr>
+        <w:t>Text Editor</w:t>
+      </w:r>
+    </w:p>
+    <w:p>
+      <w:pPr>
+        <w:rPr>
+          <w:rFonts w:hint="eastAsia"/>
+          <w:lang w:val="en-US" w:eastAsia="zh-CN"/>
+        </w:rPr>
+      </w:pPr>
+      <w:r>
+        <w:rPr>
+          <w:rFonts w:hint="eastAsia"/>
+          <w:lang w:val="en-US" w:eastAsia="zh-CN"/>
+        </w:rPr>
+        <w:t>Html5/Vue/Webpack</w:t>
+      </w:r>
       <w:bookmarkStart w:id="0" w:name="_GoBack"/>
       <w:bookmarkEnd w:id="0"/>
-    </w:p>
-    <w:p>
-      <w:pPr>
-        <w:rPr>
-          <w:rFonts w:hint="eastAsia"/>
-          <w:lang w:val="en-US" w:eastAsia="zh-CN"/>
-        </w:rPr>
-      </w:pPr>
-      <w:r>
-        <w:rPr>
-          <w:rFonts w:hint="eastAsia"/>
-          <w:lang w:val="en-US" w:eastAsia="zh-CN"/>
-        </w:rPr>
-        <w:t>Date auto complete</w:t>
-      </w:r>
-    </w:p>
-    <w:p>
-      <w:pPr>
-        <w:rPr>
-          <w:rFonts w:hint="eastAsia"/>
-          <w:lang w:val="en-US" w:eastAsia="zh-CN"/>
-        </w:rPr>
-      </w:pPr>
-      <w:r>
-        <w:rPr>
-          <w:rFonts w:hint="eastAsia"/>
-          <w:lang w:val="en-US" w:eastAsia="zh-CN"/>
-        </w:rPr>
-        <w:t>Location auto complete</w:t>
-      </w:r>
-    </w:p>
-    <w:p>
-      <w:pPr>
-        <w:rPr>
-          <w:rFonts w:hint="eastAsia"/>
-          <w:lang w:val="en-US" w:eastAsia="zh-CN"/>
-        </w:rPr>
-      </w:pPr>
-      <w:r>
-        <w:rPr>
-          <w:rFonts w:hint="eastAsia"/>
-          <w:lang w:val="en-US" w:eastAsia="zh-CN"/>
-        </w:rPr>
-        <w:t xml:space="preserve">Weather auto complete </w:t>
-      </w:r>
-    </w:p>
-    <w:p>
-      <w:pPr>
-        <w:rPr>
-          <w:rFonts w:hint="eastAsia"/>
-          <w:lang w:val="en-US" w:eastAsia="zh-CN"/>
-        </w:rPr>
-      </w:pPr>
-      <w:r>
-        <w:rPr>
-          <w:rFonts w:hint="eastAsia"/>
-          <w:lang w:val="en-US" w:eastAsia="zh-CN"/>
-        </w:rPr>
-        <w:t>Pagesize choose</w:t>
-      </w:r>
-    </w:p>
-    <w:p>
-      <w:pPr>
-        <w:rPr>
-          <w:rFonts w:hint="eastAsia"/>
-          <w:lang w:val="en-US" w:eastAsia="zh-CN"/>
-        </w:rPr>
-      </w:pPr>
-      <w:r>
-        <w:rPr>
-          <w:rFonts w:hint="eastAsia"/>
-          <w:lang w:val="en-US" w:eastAsia="zh-CN"/>
-        </w:rPr>
-        <w:t>Print</w:t>
-      </w:r>
-    </w:p>
-    <w:p>
-      <w:pPr>
-        <w:rPr>
-          <w:rFonts w:hint="eastAsia"/>
-          <w:lang w:val="en-US" w:eastAsia="zh-CN"/>
-        </w:rPr>
-      </w:pPr>
-      <w:r>
-        <w:rPr>
-          <w:rFonts w:hint="eastAsia"/>
-          <w:lang w:val="en-US" w:eastAsia="zh-CN"/>
-        </w:rPr>
-        <w:t>Template Edit</w:t>
-      </w:r>
-    </w:p>
-    <w:p>
-      <w:pPr>
-        <w:pStyle w:val="2"/>
-        <w:rPr>
-          <w:rFonts w:hint="eastAsia"/>
-          <w:lang w:val="en-US" w:eastAsia="zh-CN"/>
-        </w:rPr>
-      </w:pPr>
-      <w:r>
-        <w:rPr>
-          <w:rFonts w:hint="eastAsia"/>
-          <w:lang w:val="en-US" w:eastAsia="zh-CN"/>
-        </w:rPr>
-        <w:t>Technology</w:t>
-      </w:r>
-    </w:p>
-    <w:p>
-      <w:pPr>
-        <w:rPr>
-          <w:rFonts w:hint="eastAsia"/>
-          <w:lang w:val="en-US" w:eastAsia="zh-CN"/>
-        </w:rPr>
-      </w:pPr>
-      <w:r>
-        <w:rPr>
-          <w:rFonts w:hint="eastAsia"/>
-          <w:lang w:val="en-US" w:eastAsia="zh-CN"/>
-        </w:rPr>
-        <w:t>SOA</w:t>
-      </w:r>
-    </w:p>
-    <w:p>
-      <w:pPr>
-        <w:rPr>
-          <w:rFonts w:hint="eastAsia"/>
-          <w:lang w:val="en-US" w:eastAsia="zh-CN"/>
-        </w:rPr>
-      </w:pPr>
-      <w:r>
-        <w:rPr>
-          <w:rFonts w:hint="eastAsia"/>
-          <w:lang w:val="en-US" w:eastAsia="zh-CN"/>
-        </w:rPr>
-        <w:t>Text Editor</w:t>
-      </w:r>
     </w:p>
     <w:p>
       <w:pPr>
